--- a/doc/JMTS Consultancy Status Updates.docx
+++ b/doc/JMTS Consultancy Status Updates.docx
@@ -20,64 +20,46 @@
         <w:jc w:val="both"/>
       </w:pPr>
       <w:r>
-        <w:t xml:space="preserve">As part of the efforts to plan the way forward in terms of updating the JMTS, meetings were held with the various divisions within the BSJ, the NCRA and the NCBJ. The purpose of the meetings was to determine </w:t>
-      </w:r>
-      <w:r>
-        <w:t>the requirements of the divisions and organizations so that the JMTS can be properly updated to meet their needs. Selected processes were also reviewed to determine additional software requirements for implementation in the JMTS. Meetings are still being s</w:t>
-      </w:r>
-      <w:r>
-        <w:t>cheduled and held in an effort to fully understand business processes so that effective solutions can be implemented.</w:t>
-      </w:r>
-    </w:p>
-    <w:p>
-      <w:pPr>
-        <w:jc w:val="both"/>
-      </w:pPr>
-    </w:p>
-    <w:p>
-      <w:pPr>
-        <w:jc w:val="both"/>
-      </w:pPr>
-      <w:r>
-        <w:t>The requirements and associated issues that were obtained during the meetings are being documented and analyzed for inclusion into the JM</w:t>
-      </w:r>
-      <w:r>
-        <w:t>TS requirements and specification documents. The redesign of various aspects of the JMTS is also being explored so that these requirements and issues can be properly addressed during the update of the JMTS.</w:t>
-      </w:r>
-    </w:p>
-    <w:p>
-      <w:pPr>
-        <w:jc w:val="both"/>
-      </w:pPr>
-    </w:p>
-    <w:p>
-      <w:pPr>
-        <w:jc w:val="both"/>
-      </w:pPr>
-      <w:r>
-        <w:t>Although full development on the JMTS will begin</w:t>
-      </w:r>
-      <w:r>
-        <w:t xml:space="preserve"> in April, some minor requirements are being implemented to address immediate or urgent issues. For example, the assignment of representatives in addition to an assignee for job was implemented as an immediate need of the S&amp;T division. Beta version 3.3 of </w:t>
-      </w:r>
-      <w:r>
-        <w:t>the JMTS is scheduled to be deployed for use on March 26 following a successful testing of the system.</w:t>
-      </w:r>
-    </w:p>
-    <w:p>
-      <w:pPr>
-        <w:jc w:val="both"/>
-      </w:pPr>
-    </w:p>
-    <w:p>
-      <w:pPr>
-        <w:jc w:val="both"/>
-      </w:pPr>
-      <w:r>
-        <w:t>As part of the first deliverable, an inception report is being drafted and is scheduled to be completed within the next 2 weeks. This report will includ</w:t>
-      </w:r>
-      <w:r>
-        <w:t>e, among other things, a detailed analysis of the information technology requirements of the BSJ, NCRA and NCBJ and it relates to the JMTS. However, a status report will be provided every Friday henceforth.</w:t>
+        <w:t>As part of the efforts to plan the way forward in terms of updating the JMTS, meetings were held with the various divisions within the BSJ, the NCRA and the NCBJ. The purpose of the meetings was to determine the requirements of the divisions and organizations so that the JMTS can be properly updated to meet their needs. Selected processes were also reviewed to determine additional software requirements for implementation in the JMTS. Meetings are still being scheduled and held in an effort to fully understand business processes so that effective solutions can be implemented.</w:t>
+      </w:r>
+    </w:p>
+    <w:p>
+      <w:pPr>
+        <w:jc w:val="both"/>
+      </w:pPr>
+    </w:p>
+    <w:p>
+      <w:pPr>
+        <w:jc w:val="both"/>
+      </w:pPr>
+      <w:r>
+        <w:t>The requirements and associated issues that were obtained during the meetings are being documented and analyzed for inclusion into the JMTS requirements and specification documents. The redesign of various aspects of the JMTS is also being explored so that these requirements and issues can be properly addressed during the update of the JMTS.</w:t>
+      </w:r>
+    </w:p>
+    <w:p>
+      <w:pPr>
+        <w:jc w:val="both"/>
+      </w:pPr>
+    </w:p>
+    <w:p>
+      <w:pPr>
+        <w:jc w:val="both"/>
+      </w:pPr>
+      <w:r>
+        <w:t>Although full development on the JMTS will begin in April, some minor requirements are being implemented to address immediate or urgent issues. For example, the assignment of representatives in addition to an assignee for job was implemented as an immediate need of the S&amp;T division. Beta version 3.3 of the JMTS is scheduled to be deployed for use on March 26 following a successful testing of the system.</w:t>
+      </w:r>
+    </w:p>
+    <w:p>
+      <w:pPr>
+        <w:jc w:val="both"/>
+      </w:pPr>
+    </w:p>
+    <w:p>
+      <w:pPr>
+        <w:jc w:val="both"/>
+      </w:pPr>
+      <w:r>
+        <w:t>As part of the first deliverable, an inception report is being drafted and is scheduled to be completed within the next 2 weeks. This report will include, among other things, a detailed analysis of the information technology requirements of the BSJ, NCRA and NCBJ and it relates to the JMTS. However, a status report will be provided every Friday henceforth.</w:t>
       </w:r>
     </w:p>
     <w:p>
@@ -228,13 +210,7 @@
           <w:b/>
         </w:rPr>
         <w:lastRenderedPageBreak/>
-        <w:t xml:space="preserve">JMTS </w:t>
-      </w:r>
-      <w:r>
-        <w:rPr>
-          <w:b/>
-        </w:rPr>
-        <w:t>Consultancy Status Update (2018-03-23)</w:t>
+        <w:t>JMTS Consultancy Status Update (2018-03-23)</w:t>
       </w:r>
     </w:p>
     <w:p>
@@ -265,10 +241,7 @@
         <w:jc w:val="both"/>
       </w:pPr>
       <w:r>
-        <w:t>Meetings were held with Jody-Ann Black of Customer Service and Marsha Dennie of the Corporate Affairs office to obtain JMTS issues, featu</w:t>
-      </w:r>
-      <w:r>
-        <w:t>res and requirements. These two meetings concluded the preliminary meetings that were scheduled for the purpose of obtaining the issues, features and main requirements pertaining to the JMTS.</w:t>
+        <w:t>Meetings were held with Jody-Ann Black of Customer Service and Marsha Dennie of the Corporate Affairs office to obtain JMTS issues, features and requirements. These two meetings concluded the preliminary meetings that were scheduled for the purpose of obtaining the issues, features and main requirements pertaining to the JMTS.</w:t>
       </w:r>
     </w:p>
     <w:p>
@@ -286,10 +259,7 @@
         <w:jc w:val="both"/>
       </w:pPr>
       <w:r>
-        <w:t>Preliminary updates of the JMTS to address immediate issues and</w:t>
-      </w:r>
-      <w:r>
-        <w:t xml:space="preserve"> implement basic features were completed. The Software Developer’s inception report documents these issues and features and will be presented on March 26</w:t>
+        <w:t>Preliminary updates of the JMTS to address immediate issues and implement basic features were completed. The Software Developer’s inception report documents these issues and features and will be presented on March 26</w:t>
       </w:r>
       <w:r>
         <w:rPr>
@@ -298,10 +268,7 @@
         <w:t>th</w:t>
       </w:r>
       <w:r>
-        <w:t>. The design of the JMTS was also modified to accommodate the additional modules that will be added d</w:t>
-      </w:r>
-      <w:r>
-        <w:t>uring the coming months.</w:t>
+        <w:t>. The design of the JMTS was also modified to accommodate the additional modules that will be added during the coming months.</w:t>
       </w:r>
     </w:p>
     <w:p>
@@ -319,10 +286,7 @@
         <w:jc w:val="both"/>
       </w:pPr>
       <w:r>
-        <w:t>Deployment and testing on the BOSAPP virtual server were also continued during the period. This was done in preparation of the transfer of the JMTS from the BOSHRMAPP server on which it is currently hosted. This transfer is schedu</w:t>
-      </w:r>
-      <w:r>
-        <w:t>led to be completed during the first week of April.</w:t>
+        <w:t>Deployment and testing on the BOSAPP virtual server were also continued during the period. This was done in preparation of the transfer of the JMTS from the BOSHRMAPP server on which it is currently hosted. This transfer is scheduled to be completed during the first week of April.</w:t>
       </w:r>
     </w:p>
     <w:p>
@@ -344,10 +308,7 @@
         <w:t>th</w:t>
       </w:r>
       <w:r>
-        <w:t xml:space="preserve"> on the basic changes to the JMTS user interface that will affect their workflow following activation of the updated J</w:t>
-      </w:r>
-      <w:r>
-        <w:t xml:space="preserve">MTS. </w:t>
+        <w:t xml:space="preserve"> on the basic changes to the JMTS user interface that will affect their workflow following activation of the updated JMTS. </w:t>
       </w:r>
     </w:p>
     <w:p>
@@ -393,10 +354,7 @@
         <w:jc w:val="both"/>
       </w:pPr>
       <w:r>
-        <w:t>The following activities were ac</w:t>
-      </w:r>
-      <w:r>
-        <w:t>complished over the past 2 weeks:</w:t>
+        <w:t>The following activities were accomplished over the past 2 weeks:</w:t>
       </w:r>
     </w:p>
     <w:p>
@@ -427,10 +385,7 @@
         <w:jc w:val="both"/>
       </w:pPr>
       <w:r>
-        <w:t>Further updates and testing of the JMTS were conducted in preparation f</w:t>
-      </w:r>
-      <w:r>
-        <w:t>or the inclusion of the new modules and the latest release in April.</w:t>
+        <w:t>Further updates and testing of the JMTS were conducted in preparation for the inclusion of the new modules and the latest release in April.</w:t>
       </w:r>
     </w:p>
     <w:p>
@@ -510,10 +465,7 @@
       </w:r>
       <w:proofErr w:type="gramStart"/>
       <w:r>
-        <w:t>updated/imple</w:t>
-      </w:r>
-      <w:r>
-        <w:t>mented</w:t>
+        <w:t>updated/implemented</w:t>
       </w:r>
       <w:proofErr w:type="gramEnd"/>
       <w:r>
@@ -530,10 +482,7 @@
         <w:jc w:val="both"/>
       </w:pPr>
       <w:r>
-        <w:t>Mr. Yuval Brown was further introduced to the JMTS in terms of its use and development. Mr. Brown also updated the service contract template of the BS</w:t>
-      </w:r>
-      <w:r>
-        <w:t>J and created templates for the NCRA and NCBJ.</w:t>
+        <w:t>Mr. Yuval Brown was further introduced to the JMTS in terms of its use and development. Mr. Brown also updated the service contract template of the BSJ and created templates for the NCRA and NCBJ.</w:t>
       </w:r>
     </w:p>
     <w:p>
@@ -747,13 +696,7 @@
           <w:b/>
         </w:rPr>
         <w:lastRenderedPageBreak/>
-        <w:t xml:space="preserve">JMTS Status Update </w:t>
-      </w:r>
-      <w:r>
-        <w:rPr>
-          <w:b/>
-        </w:rPr>
-        <w:t>(2018-04-23 to 2018-05-04)</w:t>
+        <w:t>JMTS Status Update (2018-04-23 to 2018-05-04)</w:t>
       </w:r>
     </w:p>
     <w:p>
@@ -777,10 +720,7 @@
     <w:p>
       <w:r>
         <w:br/>
-        <w:t xml:space="preserve"> • Following the deployment of beta version 3 of the JMTS, basic training in the changed Job Entry aspec</w:t>
-      </w:r>
-      <w:r>
-        <w:t xml:space="preserve">ts of the JMTS </w:t>
+        <w:t xml:space="preserve"> • Following the deployment of beta version 3 of the JMTS, basic training in the changed Job Entry aspects of the JMTS </w:t>
       </w:r>
       <w:proofErr w:type="gramStart"/>
       <w:r>
@@ -796,24 +736,15 @@
       </w:r>
       <w:proofErr w:type="gramEnd"/>
       <w:r>
-        <w:t xml:space="preserve"> not conducted due to time scheduling challenges. Persons in Finance will need to be introduced to the changes in the JMTS that </w:t>
-      </w:r>
-      <w:r>
-        <w:t>affect cash payments by the clients. These and other changes are yet to be activated in the production version of the JMTS pending the needed training.</w:t>
+        <w:t xml:space="preserve"> not conducted due to time scheduling challenges. Persons in Finance will need to be introduced to the changes in the JMTS that affect cash payments by the clients. These and other changes are yet to be activated in the production version of the JMTS pending the needed training.</w:t>
       </w:r>
       <w:r>
         <w:br/>
-        <w:t xml:space="preserve"> • Although it was not planned, 3 persons in the Industrial Training Unit were given additional training</w:t>
-      </w:r>
-      <w:r>
-        <w:t xml:space="preserve"> in Job Update and Costing Approval because of the challenges they were facing in performing these tasks.</w:t>
+        <w:t xml:space="preserve"> • Although it was not planned, 3 persons in the Industrial Training Unit were given additional training in Job Update and Costing Approval because of the challenges they were facing in performing these tasks.</w:t>
       </w:r>
       <w:r>
         <w:br/>
-        <w:t xml:space="preserve"> • Although this was not planned for the period, considerable documentation of the JMTS was done so that other requested documentation can be extracte</w:t>
-      </w:r>
-      <w:r>
-        <w:t>d and provided as needed.</w:t>
+        <w:t xml:space="preserve"> • Although this was not planned for the period, considerable documentation of the JMTS was done so that other requested documentation can be extracted and provided as needed.</w:t>
       </w:r>
       <w:r>
         <w:br/>
@@ -828,29 +759,20 @@
       </w:r>
       <w:proofErr w:type="gramEnd"/>
       <w:r>
-        <w:t>” presentation on the JMTS has not yet been provided. However, the presentation/report is scheduled to be completed duration the week</w:t>
-      </w:r>
-      <w:r>
-        <w:t xml:space="preserve"> of May 7. Also, the requested information for the JMTS Audit Plan will be provided.</w:t>
+        <w:t>” presentation on the JMTS has not yet been provided. However, the presentation/report is scheduled to be completed duration the week of May 7. Also, the requested information for the JMTS Audit Plan will be provided.</w:t>
       </w:r>
       <w:r>
         <w:br/>
       </w:r>
       <w:r>
         <w:br/>
-        <w:t>For the month of May, development will be focused on the Standards Compliance, Certification and Foods Inspectorate modules of the JMTS. The features of these modules wil</w:t>
-      </w:r>
-      <w:r>
-        <w:t xml:space="preserve">l not provide all the requirements for the </w:t>
+        <w:t xml:space="preserve">For the month of May, development will be focused on the Standards Compliance, Certification and Foods Inspectorate modules of the JMTS. The features of these modules will not provide all the requirements for the </w:t>
       </w:r>
       <w:r>
         <w:t>departments that will use these</w:t>
       </w:r>
       <w:r>
-        <w:t xml:space="preserve"> modules because of the constraints Software Developer’s contract duration. However, requirements as outlined in the JMTS Inception Report will be implemented. It should be noted ho</w:t>
-      </w:r>
-      <w:r>
-        <w:t>wever that the departments of the NCRA that will use these modules have requested an additional meeting with the Software Developer so that their long term needs can be documented for future implementation.</w:t>
+        <w:t xml:space="preserve"> modules because of the constraints Software Developer’s contract duration. However, requirements as outlined in the JMTS Inception Report will be implemented. It should be noted however that the departments of the NCRA that will use these modules have requested an additional meeting with the Software Developer so that their long term needs can be documented for future implementation.</w:t>
       </w:r>
     </w:p>
     <w:p/>
@@ -911,43 +833,7 @@
           <w:b/>
         </w:rPr>
         <w:lastRenderedPageBreak/>
-        <w:t>JMTS Status Update (2018-0</w:t>
-      </w:r>
-      <w:r>
-        <w:rPr>
-          <w:b/>
-        </w:rPr>
-        <w:t>5</w:t>
-      </w:r>
-      <w:r>
-        <w:rPr>
-          <w:b/>
-        </w:rPr>
-        <w:t>-</w:t>
-      </w:r>
-      <w:r>
-        <w:rPr>
-          <w:b/>
-        </w:rPr>
-        <w:t>04</w:t>
-      </w:r>
-      <w:r>
-        <w:rPr>
-          <w:b/>
-        </w:rPr>
-        <w:t xml:space="preserve"> to 2018-05-</w:t>
-      </w:r>
-      <w:r>
-        <w:rPr>
-          <w:b/>
-        </w:rPr>
-        <w:t>25</w:t>
-      </w:r>
-      <w:r>
-        <w:rPr>
-          <w:b/>
-        </w:rPr>
-        <w:t>)</w:t>
+        <w:t>JMTS Status Update (2018-05-04 to 2018-05-25)</w:t>
       </w:r>
     </w:p>
     <w:p>
@@ -976,11 +862,9 @@
       <w:r>
         <w:tab/>
       </w:r>
-      <w:proofErr w:type="gramStart"/>
-      <w:r>
-        <w:t>Performed  JMTS</w:t>
-      </w:r>
-      <w:proofErr w:type="gramEnd"/>
+      <w:r>
+        <w:t>Performed JMTS</w:t>
+      </w:r>
       <w:r>
         <w:t xml:space="preserve"> system administration tasks such as adding new users and granting privileges</w:t>
       </w:r>
@@ -1017,30 +901,288 @@
       <w:r>
         <w:t>Work on the JMTS is scheduled to continue over the coming weeks with the implementation or revamping of the Legal Metrology, Task Management and Service Request modules. However, the JMTS feature that facilitates the batch importation of job costings into Accpac will be implemented as an urgent request from the Finance department.</w:t>
       </w:r>
+    </w:p>
+    <w:p/>
+    <w:p>
+      <w:r>
+        <w:t>Please note that I have decided to work remotely via VPN as much as possible because I am less distracted, more focused and more productive with this arrangement. I will however come into the office for scheduled meetings, JMTS user training and any other matter that requires my in-office presence.</w:t>
+      </w:r>
+    </w:p>
+    <w:p/>
+    <w:p>
+      <w:r>
+        <w:t>Regards,</w:t>
+      </w:r>
+    </w:p>
+    <w:p/>
+    <w:p>
+      <w:r>
+        <w:t>Desmond</w:t>
+      </w:r>
+    </w:p>
+    <w:p/>
+    <w:p>
+      <w:r>
+        <w:br w:type="page"/>
+      </w:r>
+    </w:p>
+    <w:p>
+      <w:pPr>
+        <w:jc w:val="both"/>
+      </w:pPr>
+      <w:r>
+        <w:rPr>
+          <w:b/>
+        </w:rPr>
+        <w:lastRenderedPageBreak/>
+        <w:t>JMTS Status Update (2018-05-</w:t>
+      </w:r>
+      <w:r>
+        <w:rPr>
+          <w:b/>
+        </w:rPr>
+        <w:t>28</w:t>
+      </w:r>
+      <w:r>
+        <w:rPr>
+          <w:b/>
+        </w:rPr>
+        <w:t xml:space="preserve"> to 2018-0</w:t>
+      </w:r>
+      <w:r>
+        <w:rPr>
+          <w:b/>
+        </w:rPr>
+        <w:t>6</w:t>
+      </w:r>
+      <w:r>
+        <w:rPr>
+          <w:b/>
+        </w:rPr>
+        <w:t>-</w:t>
+      </w:r>
+      <w:r>
+        <w:rPr>
+          <w:b/>
+        </w:rPr>
+        <w:t>01</w:t>
+      </w:r>
+      <w:r>
+        <w:rPr>
+          <w:b/>
+        </w:rPr>
+        <w:t>)</w:t>
+      </w:r>
+    </w:p>
+    <w:p>
+      <w:pPr>
+        <w:rPr>
+          <w:sz w:val="20"/>
+        </w:rPr>
+      </w:pPr>
+    </w:p>
+    <w:p>
+      <w:r>
+        <w:t>Orville,</w:t>
+      </w:r>
+    </w:p>
+    <w:p/>
+    <w:p>
+      <w:r>
+        <w:t xml:space="preserve">During </w:t>
+      </w:r>
+      <w:r>
+        <w:t>the past week</w:t>
+      </w:r>
+      <w:r>
+        <w:t xml:space="preserve">, </w:t>
+      </w:r>
+      <w:r>
+        <w:t xml:space="preserve">the </w:t>
+      </w:r>
+      <w:r>
+        <w:t>foll</w:t>
+      </w:r>
+      <w:r>
+        <w:t>owing planned activities were undertaken</w:t>
+      </w:r>
+      <w:r>
+        <w:t>:</w:t>
+      </w:r>
+    </w:p>
+    <w:p/>
+    <w:p>
+      <w:pPr>
+        <w:pStyle w:val="ListParagraph"/>
+        <w:numPr>
+          <w:ilvl w:val="0"/>
+          <w:numId w:val="4"/>
+        </w:numPr>
+      </w:pPr>
+      <w:r>
+        <w:t xml:space="preserve">Continued implementation of the </w:t>
+      </w:r>
+      <w:r>
+        <w:t>Standards Compliance, Certification</w:t>
+      </w:r>
+      <w:r>
+        <w:t xml:space="preserve"> and</w:t>
+      </w:r>
+      <w:r>
+        <w:t xml:space="preserve"> Foods Inspectorate</w:t>
+      </w:r>
+      <w:r>
+        <w:t xml:space="preserve"> modules</w:t>
+      </w:r>
+    </w:p>
+    <w:p>
+      <w:pPr>
+        <w:pStyle w:val="ListParagraph"/>
+        <w:numPr>
+          <w:ilvl w:val="0"/>
+          <w:numId w:val="4"/>
+        </w:numPr>
+      </w:pPr>
+      <w:r>
+        <w:t xml:space="preserve">Began implementation of the </w:t>
+      </w:r>
+      <w:r>
+        <w:t>Legal Metrology, Task Management</w:t>
+      </w:r>
+      <w:r>
+        <w:t xml:space="preserve"> and</w:t>
+      </w:r>
+      <w:r>
+        <w:t xml:space="preserve"> Service Request</w:t>
+      </w:r>
+      <w:r>
+        <w:t xml:space="preserve"> modules</w:t>
+      </w:r>
+    </w:p>
+    <w:p>
+      <w:pPr>
+        <w:pStyle w:val="ListParagraph"/>
+        <w:numPr>
+          <w:ilvl w:val="0"/>
+          <w:numId w:val="4"/>
+        </w:numPr>
+      </w:pPr>
+      <w:r>
+        <w:t>Continued the business process mapping</w:t>
+      </w:r>
+      <w:r>
+        <w:t>s for the Job Management module</w:t>
+      </w:r>
+    </w:p>
+    <w:p>
+      <w:pPr>
+        <w:pStyle w:val="ListParagraph"/>
+        <w:numPr>
+          <w:ilvl w:val="0"/>
+          <w:numId w:val="4"/>
+        </w:numPr>
+      </w:pPr>
+      <w:r>
+        <w:t>Continued the sy</w:t>
+      </w:r>
+      <w:r>
+        <w:t>stems documentation of the JMTS</w:t>
+      </w:r>
+    </w:p>
+    <w:p/>
+    <w:p>
+      <w:r>
+        <w:t>In addition, the following unplanned activities were undertaken:</w:t>
+      </w:r>
+    </w:p>
+    <w:p/>
+    <w:p>
+      <w:pPr>
+        <w:pStyle w:val="ListParagraph"/>
+        <w:numPr>
+          <w:ilvl w:val="0"/>
+          <w:numId w:val="5"/>
+        </w:numPr>
+      </w:pPr>
+      <w:r>
+        <w:t>Performed JMTS database and system administration activities</w:t>
+      </w:r>
+    </w:p>
+    <w:p>
+      <w:pPr>
+        <w:pStyle w:val="ListParagraph"/>
+        <w:numPr>
+          <w:ilvl w:val="0"/>
+          <w:numId w:val="5"/>
+        </w:numPr>
+      </w:pPr>
+      <w:r>
+        <w:t>Attended a meeting with the Engineering Division to discuss the feedback from the beta release of the JMTS</w:t>
+      </w:r>
+      <w:r>
+        <w:t xml:space="preserve"> in May</w:t>
+      </w:r>
+    </w:p>
+    <w:p>
+      <w:pPr>
+        <w:pStyle w:val="ListParagraph"/>
+        <w:numPr>
+          <w:ilvl w:val="0"/>
+          <w:numId w:val="5"/>
+        </w:numPr>
+      </w:pPr>
+      <w:r>
+        <w:t>Responded to various email requests concerning the update or implementation of JMTS features</w:t>
+      </w:r>
+    </w:p>
+    <w:p/>
+    <w:p>
+      <w:r>
+        <w:t>Implementation or update of the aforementioned modules is scheduled to be continued during the coming weeks.</w:t>
+      </w:r>
+      <w:r>
+        <w:t xml:space="preserve"> However, the main focus will be to implement the JMTS feature </w:t>
+      </w:r>
+      <w:r>
+        <w:t>that facilitates the i</w:t>
+      </w:r>
+      <w:r>
+        <w:t>mport</w:t>
+      </w:r>
+      <w:r>
+        <w:t>ation of</w:t>
+      </w:r>
+      <w:r>
+        <w:t xml:space="preserve"> job costing</w:t>
+      </w:r>
+      <w:r>
+        <w:t>s</w:t>
+      </w:r>
+      <w:r>
+        <w:t xml:space="preserve"> into Accpac. Completion of the task is heavily dependent on the provision of needed information by </w:t>
+      </w:r>
+      <w:r>
+        <w:t xml:space="preserve">the </w:t>
+      </w:r>
+      <w:r>
+        <w:t xml:space="preserve">BSJ </w:t>
+      </w:r>
       <w:bookmarkStart w:id="1" w:name="_GoBack"/>
       <w:bookmarkEnd w:id="1"/>
-    </w:p>
-    <w:p/>
-    <w:p>
-      <w:r>
-        <w:t>Please note that I have decided to work remotely via VPN as much as possible because I am less distracted, more focused and more productive with this arrangement. I will however come into the office for scheduled meetings, JMTS user training and any other matter that requires my in-office presence.</w:t>
-      </w:r>
-    </w:p>
-    <w:p/>
-    <w:p>
-      <w:r>
-        <w:t>Regards,</w:t>
-      </w:r>
-    </w:p>
-    <w:p/>
-    <w:p>
-      <w:r>
-        <w:t>Desmond</w:t>
+      <w:r>
+        <w:t>Accpac consultant</w:t>
+      </w:r>
+      <w:r>
+        <w:t>, Mr. Wayne Hew.</w:t>
       </w:r>
     </w:p>
     <w:p/>
     <w:p/>
-    <w:p/>
+    <w:p>
+      <w:pPr>
+        <w:pStyle w:val="ListParagraph"/>
+      </w:pPr>
+    </w:p>
     <w:p>
       <w:pPr>
         <w:jc w:val="both"/>
@@ -1196,7 +1338,7 @@
                             <w:rPr>
                               <w:noProof/>
                             </w:rPr>
-                            <w:t>5</w:t>
+                            <w:t>6</w:t>
                           </w:r>
                           <w:r>
                             <w:fldChar w:fldCharType="end"/>
@@ -1241,7 +1383,7 @@
                       <w:rPr>
                         <w:noProof/>
                       </w:rPr>
-                      <w:t>5</w:t>
+                      <w:t>6</w:t>
                     </w:r>
                     <w:r>
                       <w:fldChar w:fldCharType="end"/>
@@ -1294,6 +1436,95 @@
 <file path=word/numbering.xml><?xml version="1.0" encoding="utf-8"?>
 <w:numbering xmlns:wpc="http://schemas.microsoft.com/office/word/2010/wordprocessingCanvas" xmlns:mc="http://schemas.openxmlformats.org/markup-compatibility/2006" xmlns:o="urn:schemas-microsoft-com:office:office" xmlns:r="http://schemas.openxmlformats.org/officeDocument/2006/relationships" xmlns:m="http://schemas.openxmlformats.org/officeDocument/2006/math" xmlns:v="urn:schemas-microsoft-com:vml" xmlns:wp14="http://schemas.microsoft.com/office/word/2010/wordprocessingDrawing" xmlns:wp="http://schemas.openxmlformats.org/drawingml/2006/wordprocessingDrawing" xmlns:w10="urn:schemas-microsoft-com:office:word" xmlns:w="http://schemas.openxmlformats.org/wordprocessingml/2006/main" xmlns:w14="http://schemas.microsoft.com/office/word/2010/wordml" xmlns:wpg="http://schemas.microsoft.com/office/word/2010/wordprocessingGroup" xmlns:wpi="http://schemas.microsoft.com/office/word/2010/wordprocessingInk" xmlns:wne="http://schemas.microsoft.com/office/word/2006/wordml" xmlns:wps="http://schemas.microsoft.com/office/word/2010/wordprocessingShape" mc:Ignorable="w14 wp14">
   <w:abstractNum w:abstractNumId="0">
+    <w:nsid w:val="37C83F1E"/>
+    <w:multiLevelType w:val="hybridMultilevel"/>
+    <w:tmpl w:val="C8B0BC22"/>
+    <w:lvl w:ilvl="0" w:tplc="E2E6262C">
+      <w:start w:val="1"/>
+      <w:numFmt w:val="decimal"/>
+      <w:lvlText w:val="(%1)"/>
+      <w:lvlJc w:val="left"/>
+      <w:pPr>
+        <w:ind w:left="720" w:hanging="360"/>
+      </w:pPr>
+      <w:rPr>
+        <w:rFonts w:hint="default"/>
+      </w:rPr>
+    </w:lvl>
+    <w:lvl w:ilvl="1" w:tplc="20090019" w:tentative="1">
+      <w:start w:val="1"/>
+      <w:numFmt w:val="lowerLetter"/>
+      <w:lvlText w:val="%2."/>
+      <w:lvlJc w:val="left"/>
+      <w:pPr>
+        <w:ind w:left="1440" w:hanging="360"/>
+      </w:pPr>
+    </w:lvl>
+    <w:lvl w:ilvl="2" w:tplc="2009001B" w:tentative="1">
+      <w:start w:val="1"/>
+      <w:numFmt w:val="lowerRoman"/>
+      <w:lvlText w:val="%3."/>
+      <w:lvlJc w:val="right"/>
+      <w:pPr>
+        <w:ind w:left="2160" w:hanging="180"/>
+      </w:pPr>
+    </w:lvl>
+    <w:lvl w:ilvl="3" w:tplc="2009000F" w:tentative="1">
+      <w:start w:val="1"/>
+      <w:numFmt w:val="decimal"/>
+      <w:lvlText w:val="%4."/>
+      <w:lvlJc w:val="left"/>
+      <w:pPr>
+        <w:ind w:left="2880" w:hanging="360"/>
+      </w:pPr>
+    </w:lvl>
+    <w:lvl w:ilvl="4" w:tplc="20090019" w:tentative="1">
+      <w:start w:val="1"/>
+      <w:numFmt w:val="lowerLetter"/>
+      <w:lvlText w:val="%5."/>
+      <w:lvlJc w:val="left"/>
+      <w:pPr>
+        <w:ind w:left="3600" w:hanging="360"/>
+      </w:pPr>
+    </w:lvl>
+    <w:lvl w:ilvl="5" w:tplc="2009001B" w:tentative="1">
+      <w:start w:val="1"/>
+      <w:numFmt w:val="lowerRoman"/>
+      <w:lvlText w:val="%6."/>
+      <w:lvlJc w:val="right"/>
+      <w:pPr>
+        <w:ind w:left="4320" w:hanging="180"/>
+      </w:pPr>
+    </w:lvl>
+    <w:lvl w:ilvl="6" w:tplc="2009000F" w:tentative="1">
+      <w:start w:val="1"/>
+      <w:numFmt w:val="decimal"/>
+      <w:lvlText w:val="%7."/>
+      <w:lvlJc w:val="left"/>
+      <w:pPr>
+        <w:ind w:left="5040" w:hanging="360"/>
+      </w:pPr>
+    </w:lvl>
+    <w:lvl w:ilvl="7" w:tplc="20090019" w:tentative="1">
+      <w:start w:val="1"/>
+      <w:numFmt w:val="lowerLetter"/>
+      <w:lvlText w:val="%8."/>
+      <w:lvlJc w:val="left"/>
+      <w:pPr>
+        <w:ind w:left="5760" w:hanging="360"/>
+      </w:pPr>
+    </w:lvl>
+    <w:lvl w:ilvl="8" w:tplc="2009001B" w:tentative="1">
+      <w:start w:val="1"/>
+      <w:numFmt w:val="lowerRoman"/>
+      <w:lvlText w:val="%9."/>
+      <w:lvlJc w:val="right"/>
+      <w:pPr>
+        <w:ind w:left="6480" w:hanging="180"/>
+      </w:pPr>
+    </w:lvl>
+  </w:abstractNum>
+  <w:abstractNum w:abstractNumId="1">
     <w:nsid w:val="51D5264C"/>
     <w:multiLevelType w:val="multilevel"/>
     <w:tmpl w:val="EB081D72"/>
@@ -1406,7 +1637,96 @@
       </w:rPr>
     </w:lvl>
   </w:abstractNum>
-  <w:abstractNum w:abstractNumId="1">
+  <w:abstractNum w:abstractNumId="2">
+    <w:nsid w:val="68541C83"/>
+    <w:multiLevelType w:val="hybridMultilevel"/>
+    <w:tmpl w:val="54FCDE5E"/>
+    <w:lvl w:ilvl="0" w:tplc="A4C00A52">
+      <w:start w:val="1"/>
+      <w:numFmt w:val="decimal"/>
+      <w:lvlText w:val="(%1)"/>
+      <w:lvlJc w:val="left"/>
+      <w:pPr>
+        <w:ind w:left="720" w:hanging="360"/>
+      </w:pPr>
+      <w:rPr>
+        <w:rFonts w:hint="default"/>
+      </w:rPr>
+    </w:lvl>
+    <w:lvl w:ilvl="1" w:tplc="20090019" w:tentative="1">
+      <w:start w:val="1"/>
+      <w:numFmt w:val="lowerLetter"/>
+      <w:lvlText w:val="%2."/>
+      <w:lvlJc w:val="left"/>
+      <w:pPr>
+        <w:ind w:left="1440" w:hanging="360"/>
+      </w:pPr>
+    </w:lvl>
+    <w:lvl w:ilvl="2" w:tplc="2009001B" w:tentative="1">
+      <w:start w:val="1"/>
+      <w:numFmt w:val="lowerRoman"/>
+      <w:lvlText w:val="%3."/>
+      <w:lvlJc w:val="right"/>
+      <w:pPr>
+        <w:ind w:left="2160" w:hanging="180"/>
+      </w:pPr>
+    </w:lvl>
+    <w:lvl w:ilvl="3" w:tplc="2009000F" w:tentative="1">
+      <w:start w:val="1"/>
+      <w:numFmt w:val="decimal"/>
+      <w:lvlText w:val="%4."/>
+      <w:lvlJc w:val="left"/>
+      <w:pPr>
+        <w:ind w:left="2880" w:hanging="360"/>
+      </w:pPr>
+    </w:lvl>
+    <w:lvl w:ilvl="4" w:tplc="20090019" w:tentative="1">
+      <w:start w:val="1"/>
+      <w:numFmt w:val="lowerLetter"/>
+      <w:lvlText w:val="%5."/>
+      <w:lvlJc w:val="left"/>
+      <w:pPr>
+        <w:ind w:left="3600" w:hanging="360"/>
+      </w:pPr>
+    </w:lvl>
+    <w:lvl w:ilvl="5" w:tplc="2009001B" w:tentative="1">
+      <w:start w:val="1"/>
+      <w:numFmt w:val="lowerRoman"/>
+      <w:lvlText w:val="%6."/>
+      <w:lvlJc w:val="right"/>
+      <w:pPr>
+        <w:ind w:left="4320" w:hanging="180"/>
+      </w:pPr>
+    </w:lvl>
+    <w:lvl w:ilvl="6" w:tplc="2009000F" w:tentative="1">
+      <w:start w:val="1"/>
+      <w:numFmt w:val="decimal"/>
+      <w:lvlText w:val="%7."/>
+      <w:lvlJc w:val="left"/>
+      <w:pPr>
+        <w:ind w:left="5040" w:hanging="360"/>
+      </w:pPr>
+    </w:lvl>
+    <w:lvl w:ilvl="7" w:tplc="20090019" w:tentative="1">
+      <w:start w:val="1"/>
+      <w:numFmt w:val="lowerLetter"/>
+      <w:lvlText w:val="%8."/>
+      <w:lvlJc w:val="left"/>
+      <w:pPr>
+        <w:ind w:left="5760" w:hanging="360"/>
+      </w:pPr>
+    </w:lvl>
+    <w:lvl w:ilvl="8" w:tplc="2009001B" w:tentative="1">
+      <w:start w:val="1"/>
+      <w:numFmt w:val="lowerRoman"/>
+      <w:lvlText w:val="%9."/>
+      <w:lvlJc w:val="right"/>
+      <w:pPr>
+        <w:ind w:left="6480" w:hanging="180"/>
+      </w:pPr>
+    </w:lvl>
+  </w:abstractNum>
+  <w:abstractNum w:abstractNumId="3">
     <w:nsid w:val="78DD09C5"/>
     <w:multiLevelType w:val="multilevel"/>
     <w:tmpl w:val="D12AC6A0"/>
@@ -1501,7 +1821,7 @@
       </w:pPr>
     </w:lvl>
   </w:abstractNum>
-  <w:abstractNum w:abstractNumId="2">
+  <w:abstractNum w:abstractNumId="4">
     <w:nsid w:val="79382B16"/>
     <w:multiLevelType w:val="hybridMultilevel"/>
     <w:tmpl w:val="35460C56"/>
@@ -1591,13 +1911,19 @@
     </w:lvl>
   </w:abstractNum>
   <w:num w:numId="1">
-    <w:abstractNumId w:val="0"/>
+    <w:abstractNumId w:val="1"/>
   </w:num>
   <w:num w:numId="2">
-    <w:abstractNumId w:val="1"/>
+    <w:abstractNumId w:val="3"/>
   </w:num>
   <w:num w:numId="3">
+    <w:abstractNumId w:val="4"/>
+  </w:num>
+  <w:num w:numId="4">
     <w:abstractNumId w:val="2"/>
+  </w:num>
+  <w:num w:numId="5">
+    <w:abstractNumId w:val="0"/>
   </w:num>
 </w:numbering>
 </file>
